--- a/GraduateWork.Server/GraduateWork.Server.Reports/Templates/Диплом.docx
+++ b/GraduateWork.Server/GraduateWork.Server.Reports/Templates/Диплом.docx
@@ -553,14 +553,33 @@
               </w:rPr>
               <w:fldChar w:fldCharType="separate"/>
             </w:r>
-            <w:r>
-              <w:rPr>
-                <w:color w:val="000000"/>
-                <w:sz w:val="22"/>
-                <w:szCs w:val="22"/>
-              </w:rPr>
-              <w:t>76 004</w:t>
-            </w:r>
+            <w:sdt>
+              <w:sdtPr>
+                <w:rPr>
+                  <w:color w:val="000000"/>
+                  <w:sz w:val="22"/>
+                  <w:szCs w:val="22"/>
+                </w:rPr>
+                <w:alias w:val="RegistrationNumber"/>
+                <w:tag w:val="RegistrationNumber"/>
+                <w:id w:val="577794772"/>
+                <w:placeholder>
+                  <w:docPart w:val="DefaultPlaceholder_1082065158"/>
+                </w:placeholder>
+              </w:sdtPr>
+              <w:sdtContent>
+                <w:proofErr w:type="spellStart"/>
+                <w:r>
+                  <w:rPr>
+                    <w:color w:val="000000"/>
+                    <w:sz w:val="22"/>
+                    <w:szCs w:val="22"/>
+                  </w:rPr>
+                  <w:t>RegistrationNumber</w:t>
+                </w:r>
+                <w:proofErr w:type="spellEnd"/>
+              </w:sdtContent>
+            </w:sdt>
             <w:r>
               <w:rPr>
                 <w:color w:val="000000"/>
@@ -702,13 +721,40 @@
               </w:rPr>
               <w:fldChar w:fldCharType="separate"/>
             </w:r>
-            <w:r>
-              <w:rPr>
-                <w:color w:val="000000"/>
-                <w:sz w:val="22"/>
-                <w:szCs w:val="22"/>
-              </w:rPr>
-              <w:t>15 июля 2011 года</w:t>
+            <w:sdt>
+              <w:sdtPr>
+                <w:rPr>
+                  <w:color w:val="000000"/>
+                  <w:sz w:val="22"/>
+                  <w:szCs w:val="22"/>
+                </w:rPr>
+                <w:alias w:val="ProtectionDate"/>
+                <w:tag w:val="ProtectionDate"/>
+                <w:id w:val="-988857351"/>
+                <w:placeholder>
+                  <w:docPart w:val="DefaultPlaceholder_1082065158"/>
+                </w:placeholder>
+              </w:sdtPr>
+              <w:sdtContent>
+                <w:proofErr w:type="spellStart"/>
+                <w:r>
+                  <w:rPr>
+                    <w:color w:val="000000"/>
+                    <w:sz w:val="22"/>
+                    <w:szCs w:val="22"/>
+                  </w:rPr>
+                  <w:t>ProtectionDate</w:t>
+                </w:r>
+                <w:proofErr w:type="spellEnd"/>
+              </w:sdtContent>
+            </w:sdt>
+            <w:r>
+              <w:rPr>
+                <w:color w:val="000000"/>
+                <w:sz w:val="22"/>
+                <w:szCs w:val="22"/>
+              </w:rPr>
+              <w:t xml:space="preserve"> года</w:t>
             </w:r>
             <w:r>
               <w:rPr>
@@ -736,14 +782,14 @@
         <w:tblLook w:val="01E0" w:firstRow="1" w:lastRow="1" w:firstColumn="1" w:lastColumn="1" w:noHBand="0" w:noVBand="0"/>
       </w:tblPr>
       <w:tblGrid>
-        <w:gridCol w:w="1951"/>
+        <w:gridCol w:w="1944"/>
         <w:gridCol w:w="565"/>
-        <w:gridCol w:w="427"/>
-        <w:gridCol w:w="1276"/>
-        <w:gridCol w:w="851"/>
-        <w:gridCol w:w="306"/>
-        <w:gridCol w:w="2534"/>
-        <w:gridCol w:w="141"/>
+        <w:gridCol w:w="426"/>
+        <w:gridCol w:w="1249"/>
+        <w:gridCol w:w="946"/>
+        <w:gridCol w:w="301"/>
+        <w:gridCol w:w="2484"/>
+        <w:gridCol w:w="136"/>
       </w:tblGrid>
       <w:tr>
         <w:trPr>
@@ -878,6 +924,7 @@
                 <w:docPart w:val="DefaultPlaceholder_1082065158"/>
               </w:placeholder>
             </w:sdtPr>
+            <w:sdtEndPr/>
             <w:sdtContent>
               <w:p>
                 <w:pPr>
@@ -1015,6 +1062,7 @@
                   <w:docPart w:val="DefaultPlaceholder_1082065158"/>
                 </w:placeholder>
               </w:sdtPr>
+              <w:sdtEndPr/>
               <w:sdtContent>
                 <w:proofErr w:type="spellStart"/>
                 <w:r>
@@ -1051,6 +1099,7 @@
                   <w:docPart w:val="DefaultPlaceholder_1082065158"/>
                 </w:placeholder>
               </w:sdtPr>
+              <w:sdtEndPr/>
               <w:sdtContent>
                 <w:proofErr w:type="spellStart"/>
                 <w:r>
@@ -1362,24 +1411,68 @@
               </w:rPr>
               <w:fldChar w:fldCharType="separate"/>
             </w:r>
-            <w:r>
-              <w:rPr>
-                <w:color w:val="000000"/>
-                <w:sz w:val="22"/>
-                <w:szCs w:val="22"/>
-              </w:rPr>
-              <w:t>230100 Информати</w:t>
-            </w:r>
-            <w:bookmarkStart w:id="0" w:name="_GoBack"/>
-            <w:bookmarkEnd w:id="0"/>
-            <w:r>
-              <w:rPr>
-                <w:color w:val="000000"/>
-                <w:sz w:val="22"/>
-                <w:szCs w:val="22"/>
-              </w:rPr>
-              <w:t>ка и вычислительная техника</w:t>
-            </w:r>
+            <w:sdt>
+              <w:sdtPr>
+                <w:rPr>
+                  <w:color w:val="000000"/>
+                  <w:sz w:val="22"/>
+                  <w:szCs w:val="22"/>
+                </w:rPr>
+                <w:alias w:val="SpecialtyNumber"/>
+                <w:tag w:val="SpecialtyNumber"/>
+                <w:id w:val="1319759871"/>
+                <w:placeholder>
+                  <w:docPart w:val="DefaultPlaceholder_1082065158"/>
+                </w:placeholder>
+              </w:sdtPr>
+              <w:sdtContent>
+                <w:proofErr w:type="spellStart"/>
+                <w:r>
+                  <w:rPr>
+                    <w:color w:val="000000"/>
+                    <w:sz w:val="22"/>
+                    <w:szCs w:val="22"/>
+                  </w:rPr>
+                  <w:t>SpecialtyNumber</w:t>
+                </w:r>
+                <w:proofErr w:type="spellEnd"/>
+              </w:sdtContent>
+            </w:sdt>
+            <w:r>
+              <w:rPr>
+                <w:color w:val="000000"/>
+                <w:sz w:val="22"/>
+                <w:szCs w:val="22"/>
+              </w:rPr>
+              <w:t xml:space="preserve"> </w:t>
+            </w:r>
+            <w:sdt>
+              <w:sdtPr>
+                <w:rPr>
+                  <w:color w:val="000000"/>
+                  <w:sz w:val="22"/>
+                  <w:szCs w:val="22"/>
+                </w:rPr>
+                <w:alias w:val="FacultyName"/>
+                <w:tag w:val="FacultyName"/>
+                <w:id w:val="-495269194"/>
+                <w:placeholder>
+                  <w:docPart w:val="DefaultPlaceholder_1082065158"/>
+                </w:placeholder>
+              </w:sdtPr>
+              <w:sdtContent>
+                <w:proofErr w:type="spellStart"/>
+                <w:r>
+                  <w:rPr>
+                    <w:color w:val="000000"/>
+                    <w:sz w:val="22"/>
+                    <w:szCs w:val="22"/>
+                  </w:rPr>
+                  <w:t>FacultyName</w:t>
+                </w:r>
+                <w:proofErr w:type="spellEnd"/>
+              </w:sdtContent>
+            </w:sdt>
             <w:r>
               <w:rPr>
                 <w:color w:val="000000"/>
@@ -1776,63 +1869,41 @@
               <w:right w:val="nil"/>
             </w:tcBorders>
           </w:tcPr>
-          <w:p>
-            <w:pPr>
-              <w:jc w:val="left"/>
-              <w:rPr>
-                <w:color w:val="000000"/>
-              </w:rPr>
-            </w:pPr>
-            <w:r>
-              <w:rPr>
-                <w:color w:val="000000"/>
-                <w:sz w:val="22"/>
-                <w:szCs w:val="22"/>
-              </w:rPr>
-              <w:fldChar w:fldCharType="begin"/>
-            </w:r>
-            <w:r>
-              <w:rPr>
-                <w:color w:val="000000"/>
-                <w:sz w:val="22"/>
-                <w:szCs w:val="22"/>
-              </w:rPr>
-              <w:instrText xml:space="preserve">DOCVARIABLE </w:instrText>
-            </w:r>
-            <w:r>
-              <w:rPr>
-                <w:color w:val="000000"/>
-                <w:sz w:val="22"/>
-                <w:szCs w:val="22"/>
-                <w:lang w:val="en-US"/>
-              </w:rPr>
-              <w:instrText>prot</w:instrText>
-            </w:r>
-            <w:r>
-              <w:rPr>
-                <w:color w:val="000000"/>
-                <w:sz w:val="22"/>
-                <w:szCs w:val="22"/>
-              </w:rPr>
-              <w:fldChar w:fldCharType="separate"/>
-            </w:r>
-            <w:r>
-              <w:rPr>
-                <w:color w:val="000000"/>
-                <w:sz w:val="22"/>
-                <w:szCs w:val="22"/>
-              </w:rPr>
-              <w:t>2011-230100-28</w:t>
-            </w:r>
-            <w:r>
-              <w:rPr>
-                <w:color w:val="000000"/>
-                <w:sz w:val="22"/>
-                <w:szCs w:val="22"/>
-              </w:rPr>
-              <w:fldChar w:fldCharType="end"/>
-            </w:r>
-          </w:p>
+          <w:sdt>
+            <w:sdtPr>
+              <w:rPr>
+                <w:color w:val="000000"/>
+                <w:sz w:val="22"/>
+                <w:szCs w:val="22"/>
+              </w:rPr>
+              <w:alias w:val="ProtocolNumber"/>
+              <w:tag w:val="ProtocolNumber"/>
+              <w:id w:val="1848281846"/>
+              <w:placeholder>
+                <w:docPart w:val="DefaultPlaceholder_1082065158"/>
+              </w:placeholder>
+            </w:sdtPr>
+            <w:sdtContent>
+              <w:p>
+                <w:pPr>
+                  <w:jc w:val="left"/>
+                  <w:rPr>
+                    <w:color w:val="000000"/>
+                  </w:rPr>
+                </w:pPr>
+                <w:proofErr w:type="spellStart"/>
+                <w:r>
+                  <w:rPr>
+                    <w:color w:val="000000"/>
+                    <w:sz w:val="22"/>
+                    <w:szCs w:val="22"/>
+                  </w:rPr>
+                  <w:t>ProtocolNumber</w:t>
+                </w:r>
+                <w:proofErr w:type="spellEnd"/>
+              </w:p>
+            </w:sdtContent>
+          </w:sdt>
         </w:tc>
         <w:tc>
           <w:tcPr>
@@ -1854,55 +1925,43 @@
                 <w:szCs w:val="22"/>
               </w:rPr>
             </w:pPr>
-            <w:r>
-              <w:rPr>
-                <w:color w:val="000000"/>
-                <w:sz w:val="22"/>
-                <w:szCs w:val="22"/>
-              </w:rPr>
-              <w:fldChar w:fldCharType="begin"/>
-            </w:r>
-            <w:r>
-              <w:rPr>
-                <w:color w:val="000000"/>
-                <w:sz w:val="22"/>
-                <w:szCs w:val="22"/>
-              </w:rPr>
-              <w:instrText xml:space="preserve">DOCVARIABLE </w:instrText>
-            </w:r>
-            <w:r>
-              <w:rPr>
-                <w:color w:val="000000"/>
-                <w:sz w:val="22"/>
-                <w:szCs w:val="22"/>
-                <w:lang w:val="en-US"/>
-              </w:rPr>
-              <w:instrText>day</w:instrText>
-            </w:r>
-            <w:r>
-              <w:rPr>
-                <w:color w:val="000000"/>
-                <w:sz w:val="22"/>
-                <w:szCs w:val="22"/>
-              </w:rPr>
-              <w:fldChar w:fldCharType="separate"/>
-            </w:r>
-            <w:r>
-              <w:rPr>
-                <w:color w:val="000000"/>
-                <w:sz w:val="22"/>
-                <w:szCs w:val="22"/>
-              </w:rPr>
-              <w:t>23</w:t>
-            </w:r>
-            <w:r>
-              <w:rPr>
-                <w:color w:val="000000"/>
-                <w:sz w:val="22"/>
-                <w:szCs w:val="22"/>
-              </w:rPr>
-              <w:fldChar w:fldCharType="end"/>
-            </w:r>
+            <w:sdt>
+              <w:sdtPr>
+                <w:rPr>
+                  <w:color w:val="000000"/>
+                  <w:sz w:val="22"/>
+                  <w:szCs w:val="22"/>
+                </w:rPr>
+                <w:alias w:val="RegistrationDateDay"/>
+                <w:tag w:val="RegistrationDateDay"/>
+                <w:id w:val="956768553"/>
+                <w:placeholder>
+                  <w:docPart w:val="DefaultPlaceholder_1082065158"/>
+                </w:placeholder>
+              </w:sdtPr>
+              <w:sdtContent>
+                <w:proofErr w:type="spellStart"/>
+                <w:r>
+                  <w:rPr>
+                    <w:color w:val="000000"/>
+                    <w:sz w:val="22"/>
+                    <w:szCs w:val="22"/>
+                  </w:rPr>
+                  <w:t>RD</w:t>
+                </w:r>
+                <w:bookmarkStart w:id="0" w:name="_GoBack"/>
+                <w:bookmarkEnd w:id="0"/>
+                <w:r>
+                  <w:rPr>
+                    <w:color w:val="000000"/>
+                    <w:sz w:val="22"/>
+                    <w:szCs w:val="22"/>
+                  </w:rPr>
+                  <w:t>Day</w:t>
+                </w:r>
+                <w:proofErr w:type="spellEnd"/>
+              </w:sdtContent>
+            </w:sdt>
             <w:r>
               <w:rPr>
                 <w:color w:val="000000"/>
@@ -1934,6 +1993,57 @@
                 <w:szCs w:val="22"/>
               </w:rPr>
             </w:pPr>
+            <w:sdt>
+              <w:sdtPr>
+                <w:rPr>
+                  <w:color w:val="000000"/>
+                  <w:sz w:val="22"/>
+                  <w:szCs w:val="22"/>
+                </w:rPr>
+                <w:alias w:val="RegistrationDateMonth"/>
+                <w:tag w:val="RegistrationDateMonth"/>
+                <w:id w:val="1283454580"/>
+                <w:placeholder>
+                  <w:docPart w:val="DefaultPlaceholder_1082065158"/>
+                </w:placeholder>
+              </w:sdtPr>
+              <w:sdtContent>
+                <w:proofErr w:type="spellStart"/>
+                <w:r>
+                  <w:rPr>
+                    <w:color w:val="000000"/>
+                    <w:sz w:val="22"/>
+                    <w:szCs w:val="22"/>
+                  </w:rPr>
+                  <w:t>R</w:t>
+                </w:r>
+                <w:r>
+                  <w:rPr>
+                    <w:color w:val="000000"/>
+                    <w:sz w:val="22"/>
+                    <w:szCs w:val="22"/>
+                  </w:rPr>
+                  <w:t>DMonth</w:t>
+                </w:r>
+                <w:proofErr w:type="spellEnd"/>
+              </w:sdtContent>
+            </w:sdt>
+            <w:r>
+              <w:rPr>
+                <w:color w:val="000000"/>
+                <w:sz w:val="22"/>
+                <w:szCs w:val="22"/>
+              </w:rPr>
+              <w:t xml:space="preserve">    </w:t>
+            </w:r>
+            <w:r>
+              <w:rPr>
+                <w:color w:val="000000"/>
+                <w:sz w:val="22"/>
+                <w:szCs w:val="22"/>
+              </w:rPr>
+              <w:t xml:space="preserve">  </w:t>
+            </w:r>
             <w:r>
               <w:rPr>
                 <w:color w:val="000000"/>
@@ -1957,7 +2067,7 @@
                 <w:szCs w:val="22"/>
                 <w:lang w:val="en-US"/>
               </w:rPr>
-              <w:instrText>month</w:instrText>
+              <w:instrText>year</w:instrText>
             </w:r>
             <w:r>
               <w:rPr>
@@ -1967,78 +2077,48 @@
               </w:rPr>
               <w:fldChar w:fldCharType="separate"/>
             </w:r>
-            <w:r>
-              <w:rPr>
-                <w:color w:val="000000"/>
-                <w:sz w:val="22"/>
-                <w:szCs w:val="22"/>
-              </w:rPr>
-              <w:t>июня</w:t>
-            </w:r>
-            <w:r>
-              <w:rPr>
-                <w:color w:val="000000"/>
-                <w:sz w:val="22"/>
-                <w:szCs w:val="22"/>
-              </w:rPr>
-              <w:fldChar w:fldCharType="end"/>
-            </w:r>
-            <w:r>
-              <w:rPr>
-                <w:color w:val="000000"/>
-                <w:sz w:val="22"/>
-                <w:szCs w:val="22"/>
-              </w:rPr>
-              <w:t xml:space="preserve">    </w:t>
-            </w:r>
-            <w:r>
-              <w:rPr>
-                <w:color w:val="000000"/>
-                <w:sz w:val="22"/>
-                <w:szCs w:val="22"/>
-              </w:rPr>
-              <w:t xml:space="preserve">  </w:t>
-            </w:r>
-            <w:r>
-              <w:rPr>
-                <w:color w:val="000000"/>
-                <w:sz w:val="22"/>
-                <w:szCs w:val="22"/>
-              </w:rPr>
-              <w:fldChar w:fldCharType="begin"/>
-            </w:r>
-            <w:r>
-              <w:rPr>
-                <w:color w:val="000000"/>
-                <w:sz w:val="22"/>
-                <w:szCs w:val="22"/>
-              </w:rPr>
-              <w:instrText xml:space="preserve">DOCVARIABLE </w:instrText>
-            </w:r>
-            <w:r>
-              <w:rPr>
-                <w:color w:val="000000"/>
-                <w:sz w:val="22"/>
-                <w:szCs w:val="22"/>
-                <w:lang w:val="en-US"/>
-              </w:rPr>
-              <w:instrText>year</w:instrText>
-            </w:r>
-            <w:r>
-              <w:rPr>
-                <w:color w:val="000000"/>
-                <w:sz w:val="22"/>
-                <w:szCs w:val="22"/>
-              </w:rPr>
-              <w:fldChar w:fldCharType="separate"/>
-            </w:r>
-            <w:r>
-              <w:rPr>
-                <w:color w:val="000000"/>
-                <w:sz w:val="22"/>
-                <w:szCs w:val="22"/>
-              </w:rPr>
-              <w:t>2011 г.</w:t>
+            <w:sdt>
+              <w:sdtPr>
+                <w:rPr>
+                  <w:color w:val="000000"/>
+                  <w:sz w:val="22"/>
+                  <w:szCs w:val="22"/>
+                </w:rPr>
+                <w:alias w:val="RegistrationDateYear"/>
+                <w:tag w:val="RegistrationDateYear"/>
+                <w:id w:val="-1189684557"/>
+                <w:placeholder>
+                  <w:docPart w:val="DefaultPlaceholder_1082065158"/>
+                </w:placeholder>
+              </w:sdtPr>
+              <w:sdtContent>
+                <w:proofErr w:type="spellStart"/>
+                <w:r>
+                  <w:rPr>
+                    <w:color w:val="000000"/>
+                    <w:sz w:val="22"/>
+                    <w:szCs w:val="22"/>
+                  </w:rPr>
+                  <w:t>RD</w:t>
+                </w:r>
+                <w:r>
+                  <w:rPr>
+                    <w:color w:val="000000"/>
+                    <w:sz w:val="22"/>
+                    <w:szCs w:val="22"/>
+                  </w:rPr>
+                  <w:t>Year</w:t>
+                </w:r>
+                <w:proofErr w:type="spellEnd"/>
+              </w:sdtContent>
+            </w:sdt>
+            <w:r>
+              <w:rPr>
+                <w:color w:val="000000"/>
+                <w:sz w:val="22"/>
+                <w:szCs w:val="22"/>
+              </w:rPr>
+              <w:t xml:space="preserve"> г.</w:t>
             </w:r>
             <w:r>
               <w:rPr>
@@ -3286,6 +3366,8 @@
   <w:rsids>
     <w:rsidRoot w:val="00861916"/>
     <w:rsid w:val="00861916"/>
+    <w:rsid w:val="00A76006"/>
+    <w:rsid w:val="00E16E8B"/>
     <w:rsid w:val="00E3342C"/>
   </w:rsids>
   <m:mathPr>
